--- a/SOPs/SOP1_cap v3.docx
+++ b/SOPs/SOP1_cap v3.docx
@@ -4,19 +4,10 @@
   <w:body>
     <w:p>
       <w:pPr>
-        <w:widowControl w:val="0"/>
-        <w:pBdr>
-          <w:top w:val="nil"/>
-          <w:left w:val="nil"/>
-          <w:bottom w:val="nil"/>
-          <w:right w:val="nil"/>
-          <w:between w:val="nil"/>
-        </w:pBdr>
-        <w:spacing w:line="240" w:lineRule="auto"/>
+        <w:shd w:val="clear" w:color="auto" w:fill="E7E6E6"/>
         <w:jc w:val="center"/>
         <w:rPr>
           <w:b/>
-          <w:color w:val="000000"/>
           <w:sz w:val="32"/>
           <w:szCs w:val="32"/>
         </w:rPr>
@@ -24,21 +15,10 @@
       <w:r>
         <w:rPr>
           <w:b/>
-          <w:color w:val="000000"/>
           <w:sz w:val="32"/>
           <w:szCs w:val="32"/>
-          <w:shd w:val="clear" w:color="auto" w:fill="E7E6E6"/>
         </w:rPr>
         <w:t>TACS Challenge Documents</w:t>
-      </w:r>
-      <w:r>
-        <w:rPr>
-          <w:b/>
-          <w:color w:val="000000"/>
-          <w:sz w:val="32"/>
-          <w:szCs w:val="32"/>
-        </w:rPr>
-        <w:t xml:space="preserve"> </w:t>
       </w:r>
     </w:p>
     <w:p>
@@ -67,7 +47,27 @@
           <w:sz w:val="27"/>
           <w:szCs w:val="27"/>
         </w:rPr>
-        <w:t xml:space="preserve">SOP 1 – How to build the tACS cap </w:t>
+        <w:t xml:space="preserve">SOP 1 – How to build the </w:t>
+      </w:r>
+      <w:proofErr w:type="spellStart"/>
+      <w:r>
+        <w:rPr>
+          <w:b/>
+          <w:color w:val="000000"/>
+          <w:sz w:val="27"/>
+          <w:szCs w:val="27"/>
+        </w:rPr>
+        <w:t>tACS</w:t>
+      </w:r>
+      <w:proofErr w:type="spellEnd"/>
+      <w:r>
+        <w:rPr>
+          <w:b/>
+          <w:color w:val="000000"/>
+          <w:sz w:val="27"/>
+          <w:szCs w:val="27"/>
+        </w:rPr>
+        <w:t xml:space="preserve"> cap </w:t>
       </w:r>
     </w:p>
     <w:p>
@@ -231,7 +231,6 @@
         <w:tc>
           <w:tcPr>
             <w:tcW w:w="1228" w:type="dxa"/>
-            <w:shd w:val="clear" w:color="auto" w:fill="auto"/>
             <w:tcMar>
               <w:top w:w="100" w:type="dxa"/>
               <w:left w:w="100" w:type="dxa"/>
@@ -268,7 +267,6 @@
         <w:tc>
           <w:tcPr>
             <w:tcW w:w="7838" w:type="dxa"/>
-            <w:shd w:val="clear" w:color="auto" w:fill="auto"/>
             <w:tcMar>
               <w:top w:w="100" w:type="dxa"/>
               <w:left w:w="100" w:type="dxa"/>
@@ -310,7 +308,6 @@
         <w:tc>
           <w:tcPr>
             <w:tcW w:w="1228" w:type="dxa"/>
-            <w:shd w:val="clear" w:color="auto" w:fill="auto"/>
             <w:tcMar>
               <w:top w:w="100" w:type="dxa"/>
               <w:left w:w="100" w:type="dxa"/>
@@ -345,7 +342,6 @@
         <w:tc>
           <w:tcPr>
             <w:tcW w:w="7838" w:type="dxa"/>
-            <w:shd w:val="clear" w:color="auto" w:fill="auto"/>
             <w:tcMar>
               <w:top w:w="100" w:type="dxa"/>
               <w:left w:w="100" w:type="dxa"/>
@@ -385,7 +381,6 @@
         <w:tc>
           <w:tcPr>
             <w:tcW w:w="1228" w:type="dxa"/>
-            <w:shd w:val="clear" w:color="auto" w:fill="auto"/>
             <w:tcMar>
               <w:top w:w="100" w:type="dxa"/>
               <w:left w:w="100" w:type="dxa"/>
@@ -420,7 +415,6 @@
         <w:tc>
           <w:tcPr>
             <w:tcW w:w="7838" w:type="dxa"/>
-            <w:shd w:val="clear" w:color="auto" w:fill="auto"/>
             <w:tcMar>
               <w:top w:w="100" w:type="dxa"/>
               <w:left w:w="100" w:type="dxa"/>
@@ -460,7 +454,6 @@
         <w:tc>
           <w:tcPr>
             <w:tcW w:w="1228" w:type="dxa"/>
-            <w:shd w:val="clear" w:color="auto" w:fill="auto"/>
             <w:tcMar>
               <w:top w:w="100" w:type="dxa"/>
               <w:left w:w="100" w:type="dxa"/>
@@ -495,7 +488,6 @@
         <w:tc>
           <w:tcPr>
             <w:tcW w:w="7838" w:type="dxa"/>
-            <w:shd w:val="clear" w:color="auto" w:fill="auto"/>
             <w:tcMar>
               <w:top w:w="100" w:type="dxa"/>
               <w:left w:w="100" w:type="dxa"/>
@@ -535,7 +527,6 @@
         <w:tc>
           <w:tcPr>
             <w:tcW w:w="1228" w:type="dxa"/>
-            <w:shd w:val="clear" w:color="auto" w:fill="auto"/>
             <w:tcMar>
               <w:top w:w="100" w:type="dxa"/>
               <w:left w:w="100" w:type="dxa"/>
@@ -570,7 +561,6 @@
         <w:tc>
           <w:tcPr>
             <w:tcW w:w="7838" w:type="dxa"/>
-            <w:shd w:val="clear" w:color="auto" w:fill="auto"/>
             <w:tcMar>
               <w:top w:w="100" w:type="dxa"/>
               <w:left w:w="100" w:type="dxa"/>
@@ -610,7 +600,6 @@
         <w:tc>
           <w:tcPr>
             <w:tcW w:w="1228" w:type="dxa"/>
-            <w:shd w:val="clear" w:color="auto" w:fill="auto"/>
             <w:tcMar>
               <w:top w:w="100" w:type="dxa"/>
               <w:left w:w="100" w:type="dxa"/>
@@ -645,7 +634,6 @@
         <w:tc>
           <w:tcPr>
             <w:tcW w:w="7838" w:type="dxa"/>
-            <w:shd w:val="clear" w:color="auto" w:fill="auto"/>
             <w:tcMar>
               <w:top w:w="100" w:type="dxa"/>
               <w:left w:w="100" w:type="dxa"/>
@@ -685,7 +673,6 @@
         <w:tc>
           <w:tcPr>
             <w:tcW w:w="1228" w:type="dxa"/>
-            <w:shd w:val="clear" w:color="auto" w:fill="auto"/>
             <w:tcMar>
               <w:top w:w="100" w:type="dxa"/>
               <w:left w:w="100" w:type="dxa"/>
@@ -720,7 +707,6 @@
         <w:tc>
           <w:tcPr>
             <w:tcW w:w="7838" w:type="dxa"/>
-            <w:shd w:val="clear" w:color="auto" w:fill="auto"/>
             <w:tcMar>
               <w:top w:w="100" w:type="dxa"/>
               <w:left w:w="100" w:type="dxa"/>
@@ -760,7 +746,6 @@
         <w:tc>
           <w:tcPr>
             <w:tcW w:w="1228" w:type="dxa"/>
-            <w:shd w:val="clear" w:color="auto" w:fill="auto"/>
             <w:tcMar>
               <w:top w:w="100" w:type="dxa"/>
               <w:left w:w="100" w:type="dxa"/>
@@ -795,7 +780,6 @@
         <w:tc>
           <w:tcPr>
             <w:tcW w:w="7838" w:type="dxa"/>
-            <w:shd w:val="clear" w:color="auto" w:fill="auto"/>
             <w:tcMar>
               <w:top w:w="100" w:type="dxa"/>
               <w:left w:w="100" w:type="dxa"/>
@@ -835,7 +819,6 @@
         <w:tc>
           <w:tcPr>
             <w:tcW w:w="1228" w:type="dxa"/>
-            <w:shd w:val="clear" w:color="auto" w:fill="auto"/>
             <w:tcMar>
               <w:top w:w="100" w:type="dxa"/>
               <w:left w:w="100" w:type="dxa"/>
@@ -870,7 +853,6 @@
         <w:tc>
           <w:tcPr>
             <w:tcW w:w="7838" w:type="dxa"/>
-            <w:shd w:val="clear" w:color="auto" w:fill="auto"/>
             <w:tcMar>
               <w:top w:w="100" w:type="dxa"/>
               <w:left w:w="100" w:type="dxa"/>
@@ -1013,7 +995,7 @@
                     <pic:cNvPicPr preferRelativeResize="0"/>
                   </pic:nvPicPr>
                   <pic:blipFill>
-                    <a:blip r:embed="rId4"/>
+                    <a:blip r:embed="rId6"/>
                     <a:srcRect/>
                     <a:stretch>
                       <a:fillRect/>
@@ -1106,6 +1088,7 @@
           <w:sz w:val="24"/>
           <w:szCs w:val="24"/>
         </w:rPr>
+        <w:lastRenderedPageBreak/>
         <w:drawing>
           <wp:inline distT="19050" distB="19050" distL="19050" distR="19050" wp14:anchorId="651B858C" wp14:editId="6BDF30DC">
             <wp:extent cx="1962785" cy="2106928"/>
@@ -1120,7 +1103,7 @@
                     <pic:cNvPicPr preferRelativeResize="0"/>
                   </pic:nvPicPr>
                   <pic:blipFill>
-                    <a:blip r:embed="rId5"/>
+                    <a:blip r:embed="rId7"/>
                     <a:srcRect/>
                     <a:stretch>
                       <a:fillRect/>
@@ -1163,7 +1146,7 @@
                     <pic:cNvPicPr preferRelativeResize="0"/>
                   </pic:nvPicPr>
                   <pic:blipFill>
-                    <a:blip r:embed="rId6"/>
+                    <a:blip r:embed="rId8"/>
                     <a:srcRect/>
                     <a:stretch>
                       <a:fillRect/>
@@ -1209,8 +1192,25 @@
           <w:sz w:val="24"/>
           <w:szCs w:val="24"/>
         </w:rPr>
-        <w:lastRenderedPageBreak/>
-        <w:t>3. Place the EEG cap of the same size on top of the landmark cap in the polystyrene  head.</w:t>
+        <w:t xml:space="preserve">3. Place the EEG cap of the same size on top of the landmark cap in the </w:t>
+      </w:r>
+      <w:proofErr w:type="gramStart"/>
+      <w:r>
+        <w:rPr>
+          <w:color w:val="000000"/>
+          <w:sz w:val="24"/>
+          <w:szCs w:val="24"/>
+        </w:rPr>
+        <w:t>polystyrene  head</w:t>
+      </w:r>
+      <w:proofErr w:type="gramEnd"/>
+      <w:r>
+        <w:rPr>
+          <w:color w:val="000000"/>
+          <w:sz w:val="24"/>
+          <w:szCs w:val="24"/>
+        </w:rPr>
+        <w:t>.</w:t>
       </w:r>
     </w:p>
     <w:p>
@@ -1248,7 +1248,7 @@
                     <pic:cNvPicPr preferRelativeResize="0"/>
                   </pic:nvPicPr>
                   <pic:blipFill>
-                    <a:blip r:embed="rId7"/>
+                    <a:blip r:embed="rId9"/>
                     <a:srcRect/>
                     <a:stretch>
                       <a:fillRect/>
@@ -1295,15 +1295,61 @@
           <w:sz w:val="24"/>
           <w:szCs w:val="24"/>
         </w:rPr>
-        <w:t xml:space="preserve">4. Identify and mark O1, O2, Oz, CP5, CP6, CPz, Cz, </w:t>
-      </w:r>
-      <w:r>
-        <w:rPr>
-          <w:color w:val="000000"/>
-          <w:sz w:val="24"/>
-          <w:szCs w:val="24"/>
-        </w:rPr>
-        <w:t>FPz,</w:t>
+        <w:t xml:space="preserve">4. Identify and mark O1, O2, Oz, CP5, CP6, </w:t>
+      </w:r>
+      <w:proofErr w:type="spellStart"/>
+      <w:r>
+        <w:rPr>
+          <w:color w:val="000000"/>
+          <w:sz w:val="24"/>
+          <w:szCs w:val="24"/>
+        </w:rPr>
+        <w:t>CPz</w:t>
+      </w:r>
+      <w:proofErr w:type="spellEnd"/>
+      <w:r>
+        <w:rPr>
+          <w:color w:val="000000"/>
+          <w:sz w:val="24"/>
+          <w:szCs w:val="24"/>
+        </w:rPr>
+        <w:t xml:space="preserve">, </w:t>
+      </w:r>
+      <w:proofErr w:type="spellStart"/>
+      <w:r>
+        <w:rPr>
+          <w:color w:val="000000"/>
+          <w:sz w:val="24"/>
+          <w:szCs w:val="24"/>
+        </w:rPr>
+        <w:t>Cz</w:t>
+      </w:r>
+      <w:proofErr w:type="spellEnd"/>
+      <w:r>
+        <w:rPr>
+          <w:color w:val="000000"/>
+          <w:sz w:val="24"/>
+          <w:szCs w:val="24"/>
+        </w:rPr>
+        <w:t xml:space="preserve">, </w:t>
+      </w:r>
+      <w:proofErr w:type="spellStart"/>
+      <w:r>
+        <w:rPr>
+          <w:color w:val="000000"/>
+          <w:sz w:val="24"/>
+          <w:szCs w:val="24"/>
+        </w:rPr>
+        <w:t>FPz</w:t>
+      </w:r>
+      <w:proofErr w:type="spellEnd"/>
+      <w:r>
+        <w:rPr>
+          <w:color w:val="000000"/>
+          <w:sz w:val="24"/>
+          <w:szCs w:val="24"/>
+        </w:rPr>
+        <w:t>,</w:t>
       </w:r>
       <w:r>
         <w:rPr>
@@ -1332,13 +1378,23 @@
           <w:szCs w:val="24"/>
         </w:rPr>
       </w:pPr>
-      <w:r>
-        <w:rPr>
-          <w:color w:val="000000"/>
-          <w:sz w:val="24"/>
-          <w:szCs w:val="24"/>
-        </w:rPr>
-        <w:t xml:space="preserve">electrode  positions.  </w:t>
+      <w:proofErr w:type="gramStart"/>
+      <w:r>
+        <w:rPr>
+          <w:color w:val="000000"/>
+          <w:sz w:val="24"/>
+          <w:szCs w:val="24"/>
+        </w:rPr>
+        <w:t>electrode  positions</w:t>
+      </w:r>
+      <w:proofErr w:type="gramEnd"/>
+      <w:r>
+        <w:rPr>
+          <w:color w:val="000000"/>
+          <w:sz w:val="24"/>
+          <w:szCs w:val="24"/>
+        </w:rPr>
+        <w:t xml:space="preserve">.  </w:t>
       </w:r>
     </w:p>
     <w:p>
@@ -1380,7 +1436,7 @@
                     <pic:cNvPicPr preferRelativeResize="0"/>
                   </pic:nvPicPr>
                   <pic:blipFill>
-                    <a:blip r:embed="rId8"/>
+                    <a:blip r:embed="rId10"/>
                     <a:srcRect/>
                     <a:stretch>
                       <a:fillRect/>
@@ -1427,7 +1483,25 @@
           <w:sz w:val="24"/>
           <w:szCs w:val="24"/>
         </w:rPr>
-        <w:t xml:space="preserve">5. Remove the EEG cap. In the landmark cap, mark 1 cm x 1 cm square around O1,  O2 and Oz marks. </w:t>
+        <w:t>5. Remove the EEG cap. In the landmark cap, mark 1 cm x 1 cm square around O</w:t>
+      </w:r>
+      <w:proofErr w:type="gramStart"/>
+      <w:r>
+        <w:rPr>
+          <w:color w:val="000000"/>
+          <w:sz w:val="24"/>
+          <w:szCs w:val="24"/>
+        </w:rPr>
+        <w:t>1,  O</w:t>
+      </w:r>
+      <w:proofErr w:type="gramEnd"/>
+      <w:r>
+        <w:rPr>
+          <w:color w:val="000000"/>
+          <w:sz w:val="24"/>
+          <w:szCs w:val="24"/>
+        </w:rPr>
+        <w:t xml:space="preserve">2 and Oz marks. </w:t>
       </w:r>
     </w:p>
     <w:p>
@@ -1469,7 +1543,7 @@
                     <pic:cNvPicPr preferRelativeResize="0"/>
                   </pic:nvPicPr>
                   <pic:blipFill>
-                    <a:blip r:embed="rId9"/>
+                    <a:blip r:embed="rId11"/>
                     <a:srcRect/>
                     <a:stretch>
                       <a:fillRect/>
@@ -1516,7 +1590,25 @@
           <w:sz w:val="24"/>
           <w:szCs w:val="24"/>
         </w:rPr>
-        <w:t xml:space="preserve">6. Mark 2 cm x 2 cm squares around CP5, CP6 and CPz </w:t>
+        <w:t xml:space="preserve">6. Mark 2 cm x 2 cm squares around CP5, CP6 and </w:t>
+      </w:r>
+      <w:proofErr w:type="spellStart"/>
+      <w:r>
+        <w:rPr>
+          <w:color w:val="000000"/>
+          <w:sz w:val="24"/>
+          <w:szCs w:val="24"/>
+        </w:rPr>
+        <w:t>CPz</w:t>
+      </w:r>
+      <w:proofErr w:type="spellEnd"/>
+      <w:r>
+        <w:rPr>
+          <w:color w:val="000000"/>
+          <w:sz w:val="24"/>
+          <w:szCs w:val="24"/>
+        </w:rPr>
+        <w:t xml:space="preserve"> </w:t>
       </w:r>
     </w:p>
     <w:p>
@@ -1543,7 +1635,44 @@
           <w:sz w:val="24"/>
           <w:szCs w:val="24"/>
         </w:rPr>
-        <w:t xml:space="preserve">7. Mark 5 mm x 5 mm squares around Cz, AFz and POz </w:t>
+        <w:lastRenderedPageBreak/>
+        <w:t xml:space="preserve">7. Mark 5 mm x 5 mm squares around </w:t>
+      </w:r>
+      <w:proofErr w:type="spellStart"/>
+      <w:r>
+        <w:rPr>
+          <w:color w:val="000000"/>
+          <w:sz w:val="24"/>
+          <w:szCs w:val="24"/>
+        </w:rPr>
+        <w:t>Cz</w:t>
+      </w:r>
+      <w:proofErr w:type="spellEnd"/>
+      <w:r>
+        <w:rPr>
+          <w:color w:val="000000"/>
+          <w:sz w:val="24"/>
+          <w:szCs w:val="24"/>
+        </w:rPr>
+        <w:t xml:space="preserve">, </w:t>
+      </w:r>
+      <w:proofErr w:type="spellStart"/>
+      <w:r>
+        <w:rPr>
+          <w:color w:val="000000"/>
+          <w:sz w:val="24"/>
+          <w:szCs w:val="24"/>
+        </w:rPr>
+        <w:t>AFz</w:t>
+      </w:r>
+      <w:proofErr w:type="spellEnd"/>
+      <w:r>
+        <w:rPr>
+          <w:color w:val="000000"/>
+          <w:sz w:val="24"/>
+          <w:szCs w:val="24"/>
+        </w:rPr>
+        <w:t xml:space="preserve"> and POz </w:t>
       </w:r>
     </w:p>
     <w:p>
@@ -1664,8 +1793,43 @@
           <w:sz w:val="24"/>
           <w:szCs w:val="24"/>
         </w:rPr>
-        <w:lastRenderedPageBreak/>
-        <w:t>8. Take the cap off from the head. Cut the fabric inside the marked areas with  the scissors. It is better to make incremental cuts and adjust with the  electrode holders (image on the right) as needed until these fit well in the cap.</w:t>
+        <w:t xml:space="preserve">8. Take the cap off from the head. Cut the fabric inside the marked areas </w:t>
+      </w:r>
+      <w:proofErr w:type="gramStart"/>
+      <w:r>
+        <w:rPr>
+          <w:color w:val="000000"/>
+          <w:sz w:val="24"/>
+          <w:szCs w:val="24"/>
+        </w:rPr>
+        <w:t>with  the</w:t>
+      </w:r>
+      <w:proofErr w:type="gramEnd"/>
+      <w:r>
+        <w:rPr>
+          <w:color w:val="000000"/>
+          <w:sz w:val="24"/>
+          <w:szCs w:val="24"/>
+        </w:rPr>
+        <w:t xml:space="preserve"> scissors. It is better to make incremental cuts and adjust with </w:t>
+      </w:r>
+      <w:proofErr w:type="gramStart"/>
+      <w:r>
+        <w:rPr>
+          <w:color w:val="000000"/>
+          <w:sz w:val="24"/>
+          <w:szCs w:val="24"/>
+        </w:rPr>
+        <w:t>the  electrode</w:t>
+      </w:r>
+      <w:proofErr w:type="gramEnd"/>
+      <w:r>
+        <w:rPr>
+          <w:color w:val="000000"/>
+          <w:sz w:val="24"/>
+          <w:szCs w:val="24"/>
+        </w:rPr>
+        <w:t xml:space="preserve"> holders (image on the right) as needed until these fit well in the cap.</w:t>
       </w:r>
     </w:p>
     <w:p>
@@ -1703,7 +1867,7 @@
                     <pic:cNvPicPr preferRelativeResize="0"/>
                   </pic:nvPicPr>
                   <pic:blipFill>
-                    <a:blip r:embed="rId10"/>
+                    <a:blip r:embed="rId12"/>
                     <a:srcRect/>
                     <a:stretch>
                       <a:fillRect/>
@@ -1744,7 +1908,7 @@
                     <pic:cNvPicPr preferRelativeResize="0"/>
                   </pic:nvPicPr>
                   <pic:blipFill>
-                    <a:blip r:embed="rId11"/>
+                    <a:blip r:embed="rId13"/>
                     <a:srcRect/>
                     <a:stretch>
                       <a:fillRect/>
@@ -1807,7 +1971,79 @@
           <w:sz w:val="24"/>
           <w:szCs w:val="24"/>
         </w:rPr>
-        <w:t>9. Place the holders and EEG electrodes inside the cut fabric areas. When  applying in the participant, fill the tACS electrode areas with gel, then place  the electrodes and then place the net cap over to help hold the cap and  electrodes in place.</w:t>
+        <w:t xml:space="preserve">9. Place the holders and EEG electrodes inside the cut fabric areas. </w:t>
+      </w:r>
+      <w:proofErr w:type="gramStart"/>
+      <w:r>
+        <w:rPr>
+          <w:color w:val="000000"/>
+          <w:sz w:val="24"/>
+          <w:szCs w:val="24"/>
+        </w:rPr>
+        <w:t>When  applying</w:t>
+      </w:r>
+      <w:proofErr w:type="gramEnd"/>
+      <w:r>
+        <w:rPr>
+          <w:color w:val="000000"/>
+          <w:sz w:val="24"/>
+          <w:szCs w:val="24"/>
+        </w:rPr>
+        <w:t xml:space="preserve"> in the participant, fill the </w:t>
+      </w:r>
+      <w:proofErr w:type="spellStart"/>
+      <w:r>
+        <w:rPr>
+          <w:color w:val="000000"/>
+          <w:sz w:val="24"/>
+          <w:szCs w:val="24"/>
+        </w:rPr>
+        <w:t>tACS</w:t>
+      </w:r>
+      <w:proofErr w:type="spellEnd"/>
+      <w:r>
+        <w:rPr>
+          <w:color w:val="000000"/>
+          <w:sz w:val="24"/>
+          <w:szCs w:val="24"/>
+        </w:rPr>
+        <w:t xml:space="preserve"> electrode areas with gel, then </w:t>
+      </w:r>
+      <w:proofErr w:type="gramStart"/>
+      <w:r>
+        <w:rPr>
+          <w:color w:val="000000"/>
+          <w:sz w:val="24"/>
+          <w:szCs w:val="24"/>
+        </w:rPr>
+        <w:t>place  the</w:t>
+      </w:r>
+      <w:proofErr w:type="gramEnd"/>
+      <w:r>
+        <w:rPr>
+          <w:color w:val="000000"/>
+          <w:sz w:val="24"/>
+          <w:szCs w:val="24"/>
+        </w:rPr>
+        <w:t xml:space="preserve"> electrodes and then place the net cap over to help hold the cap </w:t>
+      </w:r>
+      <w:proofErr w:type="gramStart"/>
+      <w:r>
+        <w:rPr>
+          <w:color w:val="000000"/>
+          <w:sz w:val="24"/>
+          <w:szCs w:val="24"/>
+        </w:rPr>
+        <w:t>and  electrodes</w:t>
+      </w:r>
+      <w:proofErr w:type="gramEnd"/>
+      <w:r>
+        <w:rPr>
+          <w:color w:val="000000"/>
+          <w:sz w:val="24"/>
+          <w:szCs w:val="24"/>
+        </w:rPr>
+        <w:t xml:space="preserve"> in place.</w:t>
       </w:r>
     </w:p>
     <w:p>
@@ -1880,7 +2116,7 @@
                     <pic:cNvPicPr preferRelativeResize="0"/>
                   </pic:nvPicPr>
                   <pic:blipFill>
-                    <a:blip r:embed="rId12"/>
+                    <a:blip r:embed="rId14"/>
                     <a:srcRect/>
                     <a:stretch>
                       <a:fillRect/>
@@ -1923,7 +2159,7 @@
                     <pic:cNvPicPr preferRelativeResize="0"/>
                   </pic:nvPicPr>
                   <pic:blipFill>
-                    <a:blip r:embed="rId13"/>
+                    <a:blip r:embed="rId15"/>
                     <a:srcRect/>
                     <a:stretch>
                       <a:fillRect/>
@@ -1966,7 +2202,7 @@
                     <pic:cNvPicPr preferRelativeResize="0"/>
                   </pic:nvPicPr>
                   <pic:blipFill>
-                    <a:blip r:embed="rId14"/>
+                    <a:blip r:embed="rId16"/>
                     <a:srcRect/>
                     <a:stretch>
                       <a:fillRect/>
@@ -2008,7 +2244,7 @@
                     <pic:cNvPicPr preferRelativeResize="0"/>
                   </pic:nvPicPr>
                   <pic:blipFill>
-                    <a:blip r:embed="rId15"/>
+                    <a:blip r:embed="rId17"/>
                     <a:srcRect/>
                     <a:stretch>
                       <a:fillRect/>
@@ -2038,6 +2274,12 @@
       </w:r>
     </w:p>
     <w:sectPr>
+      <w:headerReference w:type="even" r:id="rId18"/>
+      <w:headerReference w:type="default" r:id="rId19"/>
+      <w:footerReference w:type="even" r:id="rId20"/>
+      <w:footerReference w:type="default" r:id="rId21"/>
+      <w:headerReference w:type="first" r:id="rId22"/>
+      <w:footerReference w:type="first" r:id="rId23"/>
       <w:pgSz w:w="11880" w:h="16820"/>
       <w:pgMar w:top="1420" w:right="1392" w:bottom="1041" w:left="1440" w:header="0" w:footer="720" w:gutter="0"/>
       <w:pgNumType w:start="1"/>
@@ -2045,6 +2287,199 @@
     </w:sectPr>
   </w:body>
 </w:document>
+</file>
+
+<file path=word/endnotes.xml><?xml version="1.0" encoding="utf-8"?>
+<w:endnotes xmlns:wpc="http://schemas.microsoft.com/office/word/2010/wordprocessingCanvas" xmlns:cx="http://schemas.microsoft.com/office/drawing/2014/chartex" xmlns:cx1="http://schemas.microsoft.com/office/drawing/2015/9/8/chartex" xmlns:cx2="http://schemas.microsoft.com/office/drawing/2015/10/21/chartex" xmlns:cx3="http://schemas.microsoft.com/office/drawing/2016/5/9/chartex" xmlns:cx4="http://schemas.microsoft.com/office/drawing/2016/5/10/chartex" xmlns:cx5="http://schemas.microsoft.com/office/drawing/2016/5/11/chartex" xmlns:cx6="http://schemas.microsoft.com/office/drawing/2016/5/12/chartex" xmlns:cx7="http://schemas.microsoft.com/office/drawing/2016/5/13/chartex" xmlns:cx8="http://schemas.microsoft.com/office/drawing/2016/5/14/chartex" xmlns:mc="http://schemas.openxmlformats.org/markup-compatibility/2006" xmlns:aink="http://schemas.microsoft.com/office/drawing/2016/ink" xmlns:am3d="http://schemas.microsoft.com/office/drawing/2017/model3d" xmlns:o="urn:schemas-microsoft-com:office:office" xmlns:oel="http://schemas.microsoft.com/office/2019/extlst" xmlns:r="http://schemas.openxmlformats.org/officeDocument/2006/relationships" xmlns:m="http://schemas.openxmlformats.org/officeDocument/2006/math" xmlns:v="urn:schemas-microsoft-com:vml" xmlns:wp14="http://schemas.microsoft.com/office/word/2010/wordprocessingDrawing" xmlns:wp="http://schemas.openxmlformats.org/drawingml/2006/wordprocessingDrawing" xmlns:w10="urn:schemas-microsoft-com:office:word" xmlns:w="http://schemas.openxmlformats.org/wordprocessingml/2006/main" xmlns:w14="http://schemas.microsoft.com/office/word/2010/wordml" xmlns:w15="http://schemas.microsoft.com/office/word/2012/wordml" xmlns:w16cex="http://schemas.microsoft.com/office/word/2018/wordml/cex" xmlns:w16cid="http://schemas.microsoft.com/office/word/2016/wordml/cid" xmlns:w16="http://schemas.microsoft.com/office/word/2018/wordml" xmlns:w16du="http://schemas.microsoft.com/office/word/2023/wordml/word16du" xmlns:w16sdtdh="http://schemas.microsoft.com/office/word/2020/wordml/sdtdatahash" xmlns:w16sdtfl="http://schemas.microsoft.com/office/word/2024/wordml/sdtformatlock" xmlns:w16se="http://schemas.microsoft.com/office/word/2015/wordml/symex" xmlns:wpg="http://schemas.microsoft.com/office/word/2010/wordprocessingGroup" xmlns:wpi="http://schemas.microsoft.com/office/word/2010/wordprocessingInk" xmlns:wne="http://schemas.microsoft.com/office/word/2006/wordml" xmlns:wps="http://schemas.microsoft.com/office/word/2010/wordprocessingShape" mc:Ignorable="w14 w15 w16se w16cid w16 w16cex w16sdtdh w16sdtfl w16du wp14">
+  <w:endnote w:type="separator" w:id="-1">
+    <w:p>
+      <w:pPr>
+        <w:spacing w:line="240" w:lineRule="auto"/>
+      </w:pPr>
+      <w:r>
+        <w:separator/>
+      </w:r>
+    </w:p>
+  </w:endnote>
+  <w:endnote w:type="continuationSeparator" w:id="0">
+    <w:p>
+      <w:pPr>
+        <w:spacing w:line="240" w:lineRule="auto"/>
+      </w:pPr>
+      <w:r>
+        <w:continuationSeparator/>
+      </w:r>
+    </w:p>
+  </w:endnote>
+</w:endnotes>
+</file>
+
+<file path=word/footer1.xml><?xml version="1.0" encoding="utf-8"?>
+<w:ftr xmlns:wpc="http://schemas.microsoft.com/office/word/2010/wordprocessingCanvas" xmlns:cx="http://schemas.microsoft.com/office/drawing/2014/chartex" xmlns:cx1="http://schemas.microsoft.com/office/drawing/2015/9/8/chartex" xmlns:cx2="http://schemas.microsoft.com/office/drawing/2015/10/21/chartex" xmlns:cx3="http://schemas.microsoft.com/office/drawing/2016/5/9/chartex" xmlns:cx4="http://schemas.microsoft.com/office/drawing/2016/5/10/chartex" xmlns:cx5="http://schemas.microsoft.com/office/drawing/2016/5/11/chartex" xmlns:cx6="http://schemas.microsoft.com/office/drawing/2016/5/12/chartex" xmlns:cx7="http://schemas.microsoft.com/office/drawing/2016/5/13/chartex" xmlns:cx8="http://schemas.microsoft.com/office/drawing/2016/5/14/chartex" xmlns:mc="http://schemas.openxmlformats.org/markup-compatibility/2006" xmlns:aink="http://schemas.microsoft.com/office/drawing/2016/ink" xmlns:am3d="http://schemas.microsoft.com/office/drawing/2017/model3d" xmlns:o="urn:schemas-microsoft-com:office:office" xmlns:oel="http://schemas.microsoft.com/office/2019/extlst" xmlns:r="http://schemas.openxmlformats.org/officeDocument/2006/relationships" xmlns:m="http://schemas.openxmlformats.org/officeDocument/2006/math" xmlns:v="urn:schemas-microsoft-com:vml" xmlns:wp14="http://schemas.microsoft.com/office/word/2010/wordprocessingDrawing" xmlns:wp="http://schemas.openxmlformats.org/drawingml/2006/wordprocessingDrawing" xmlns:w10="urn:schemas-microsoft-com:office:word" xmlns:w="http://schemas.openxmlformats.org/wordprocessingml/2006/main" xmlns:w14="http://schemas.microsoft.com/office/word/2010/wordml" xmlns:w15="http://schemas.microsoft.com/office/word/2012/wordml" xmlns:w16cex="http://schemas.microsoft.com/office/word/2018/wordml/cex" xmlns:w16cid="http://schemas.microsoft.com/office/word/2016/wordml/cid" xmlns:w16="http://schemas.microsoft.com/office/word/2018/wordml" xmlns:w16du="http://schemas.microsoft.com/office/word/2023/wordml/word16du" xmlns:w16sdtdh="http://schemas.microsoft.com/office/word/2020/wordml/sdtdatahash" xmlns:w16sdtfl="http://schemas.microsoft.com/office/word/2024/wordml/sdtformatlock" xmlns:w16se="http://schemas.microsoft.com/office/word/2015/wordml/symex" xmlns:wpg="http://schemas.microsoft.com/office/word/2010/wordprocessingGroup" xmlns:wpi="http://schemas.microsoft.com/office/word/2010/wordprocessingInk" xmlns:wne="http://schemas.microsoft.com/office/word/2006/wordml" xmlns:wps="http://schemas.microsoft.com/office/word/2010/wordprocessingShape" mc:Ignorable="w14 w15 w16se w16cid w16 w16cex w16sdtdh w16sdtfl w16du wp14">
+  <w:p>
+    <w:pPr>
+      <w:pStyle w:val="Footer"/>
+    </w:pPr>
+  </w:p>
+</w:ftr>
+</file>
+
+<file path=word/footer2.xml><?xml version="1.0" encoding="utf-8"?>
+<w:ftr xmlns:wpc="http://schemas.microsoft.com/office/word/2010/wordprocessingCanvas" xmlns:cx="http://schemas.microsoft.com/office/drawing/2014/chartex" xmlns:cx1="http://schemas.microsoft.com/office/drawing/2015/9/8/chartex" xmlns:cx2="http://schemas.microsoft.com/office/drawing/2015/10/21/chartex" xmlns:cx3="http://schemas.microsoft.com/office/drawing/2016/5/9/chartex" xmlns:cx4="http://schemas.microsoft.com/office/drawing/2016/5/10/chartex" xmlns:cx5="http://schemas.microsoft.com/office/drawing/2016/5/11/chartex" xmlns:cx6="http://schemas.microsoft.com/office/drawing/2016/5/12/chartex" xmlns:cx7="http://schemas.microsoft.com/office/drawing/2016/5/13/chartex" xmlns:cx8="http://schemas.microsoft.com/office/drawing/2016/5/14/chartex" xmlns:mc="http://schemas.openxmlformats.org/markup-compatibility/2006" xmlns:aink="http://schemas.microsoft.com/office/drawing/2016/ink" xmlns:am3d="http://schemas.microsoft.com/office/drawing/2017/model3d" xmlns:o="urn:schemas-microsoft-com:office:office" xmlns:oel="http://schemas.microsoft.com/office/2019/extlst" xmlns:r="http://schemas.openxmlformats.org/officeDocument/2006/relationships" xmlns:m="http://schemas.openxmlformats.org/officeDocument/2006/math" xmlns:v="urn:schemas-microsoft-com:vml" xmlns:wp14="http://schemas.microsoft.com/office/word/2010/wordprocessingDrawing" xmlns:wp="http://schemas.openxmlformats.org/drawingml/2006/wordprocessingDrawing" xmlns:w10="urn:schemas-microsoft-com:office:word" xmlns:w="http://schemas.openxmlformats.org/wordprocessingml/2006/main" xmlns:w14="http://schemas.microsoft.com/office/word/2010/wordml" xmlns:w15="http://schemas.microsoft.com/office/word/2012/wordml" xmlns:w16cex="http://schemas.microsoft.com/office/word/2018/wordml/cex" xmlns:w16cid="http://schemas.microsoft.com/office/word/2016/wordml/cid" xmlns:w16="http://schemas.microsoft.com/office/word/2018/wordml" xmlns:w16du="http://schemas.microsoft.com/office/word/2023/wordml/word16du" xmlns:w16sdtdh="http://schemas.microsoft.com/office/word/2020/wordml/sdtdatahash" xmlns:w16sdtfl="http://schemas.microsoft.com/office/word/2024/wordml/sdtformatlock" xmlns:w16se="http://schemas.microsoft.com/office/word/2015/wordml/symex" xmlns:wpg="http://schemas.microsoft.com/office/word/2010/wordprocessingGroup" xmlns:wpi="http://schemas.microsoft.com/office/word/2010/wordprocessingInk" xmlns:wne="http://schemas.microsoft.com/office/word/2006/wordml" xmlns:wps="http://schemas.microsoft.com/office/word/2010/wordprocessingShape" mc:Ignorable="w14 w15 w16se w16cid w16 w16cex w16sdtdh w16sdtfl w16du wp14">
+  <w:p>
+    <w:pPr>
+      <w:pStyle w:val="Footer"/>
+      <w:jc w:val="center"/>
+      <w:rPr>
+        <w:color w:val="000000" w:themeColor="text1"/>
+      </w:rPr>
+    </w:pPr>
+    <w:r>
+      <w:rPr>
+        <w:color w:val="000000" w:themeColor="text1"/>
+      </w:rPr>
+      <w:t xml:space="preserve">Page </w:t>
+    </w:r>
+    <w:r>
+      <w:rPr>
+        <w:color w:val="000000" w:themeColor="text1"/>
+      </w:rPr>
+      <w:fldChar w:fldCharType="begin"/>
+    </w:r>
+    <w:r>
+      <w:rPr>
+        <w:color w:val="000000" w:themeColor="text1"/>
+      </w:rPr>
+      <w:instrText xml:space="preserve"> PAGE  \* Arabic  \* MERGEFORMAT </w:instrText>
+    </w:r>
+    <w:r>
+      <w:rPr>
+        <w:color w:val="000000" w:themeColor="text1"/>
+      </w:rPr>
+      <w:fldChar w:fldCharType="separate"/>
+    </w:r>
+    <w:r>
+      <w:rPr>
+        <w:noProof/>
+        <w:color w:val="000000" w:themeColor="text1"/>
+      </w:rPr>
+      <w:t>2</w:t>
+    </w:r>
+    <w:r>
+      <w:rPr>
+        <w:color w:val="000000" w:themeColor="text1"/>
+      </w:rPr>
+      <w:fldChar w:fldCharType="end"/>
+    </w:r>
+    <w:r>
+      <w:rPr>
+        <w:color w:val="000000" w:themeColor="text1"/>
+      </w:rPr>
+      <w:t xml:space="preserve"> of </w:t>
+    </w:r>
+    <w:r>
+      <w:rPr>
+        <w:color w:val="000000" w:themeColor="text1"/>
+      </w:rPr>
+      <w:fldChar w:fldCharType="begin"/>
+    </w:r>
+    <w:r>
+      <w:rPr>
+        <w:color w:val="000000" w:themeColor="text1"/>
+      </w:rPr>
+      <w:instrText xml:space="preserve"> NUMPAGES  \* Arabic  \* MERGEFORMAT </w:instrText>
+    </w:r>
+    <w:r>
+      <w:rPr>
+        <w:color w:val="000000" w:themeColor="text1"/>
+      </w:rPr>
+      <w:fldChar w:fldCharType="separate"/>
+    </w:r>
+    <w:r>
+      <w:rPr>
+        <w:noProof/>
+        <w:color w:val="000000" w:themeColor="text1"/>
+      </w:rPr>
+      <w:t>2</w:t>
+    </w:r>
+    <w:r>
+      <w:rPr>
+        <w:color w:val="000000" w:themeColor="text1"/>
+      </w:rPr>
+      <w:fldChar w:fldCharType="end"/>
+    </w:r>
+  </w:p>
+  <w:p>
+    <w:pPr>
+      <w:pStyle w:val="Footer"/>
+    </w:pPr>
+  </w:p>
+</w:ftr>
+</file>
+
+<file path=word/footer3.xml><?xml version="1.0" encoding="utf-8"?>
+<w:ftr xmlns:wpc="http://schemas.microsoft.com/office/word/2010/wordprocessingCanvas" xmlns:cx="http://schemas.microsoft.com/office/drawing/2014/chartex" xmlns:cx1="http://schemas.microsoft.com/office/drawing/2015/9/8/chartex" xmlns:cx2="http://schemas.microsoft.com/office/drawing/2015/10/21/chartex" xmlns:cx3="http://schemas.microsoft.com/office/drawing/2016/5/9/chartex" xmlns:cx4="http://schemas.microsoft.com/office/drawing/2016/5/10/chartex" xmlns:cx5="http://schemas.microsoft.com/office/drawing/2016/5/11/chartex" xmlns:cx6="http://schemas.microsoft.com/office/drawing/2016/5/12/chartex" xmlns:cx7="http://schemas.microsoft.com/office/drawing/2016/5/13/chartex" xmlns:cx8="http://schemas.microsoft.com/office/drawing/2016/5/14/chartex" xmlns:mc="http://schemas.openxmlformats.org/markup-compatibility/2006" xmlns:aink="http://schemas.microsoft.com/office/drawing/2016/ink" xmlns:am3d="http://schemas.microsoft.com/office/drawing/2017/model3d" xmlns:o="urn:schemas-microsoft-com:office:office" xmlns:oel="http://schemas.microsoft.com/office/2019/extlst" xmlns:r="http://schemas.openxmlformats.org/officeDocument/2006/relationships" xmlns:m="http://schemas.openxmlformats.org/officeDocument/2006/math" xmlns:v="urn:schemas-microsoft-com:vml" xmlns:wp14="http://schemas.microsoft.com/office/word/2010/wordprocessingDrawing" xmlns:wp="http://schemas.openxmlformats.org/drawingml/2006/wordprocessingDrawing" xmlns:w10="urn:schemas-microsoft-com:office:word" xmlns:w="http://schemas.openxmlformats.org/wordprocessingml/2006/main" xmlns:w14="http://schemas.microsoft.com/office/word/2010/wordml" xmlns:w15="http://schemas.microsoft.com/office/word/2012/wordml" xmlns:w16cex="http://schemas.microsoft.com/office/word/2018/wordml/cex" xmlns:w16cid="http://schemas.microsoft.com/office/word/2016/wordml/cid" xmlns:w16="http://schemas.microsoft.com/office/word/2018/wordml" xmlns:w16du="http://schemas.microsoft.com/office/word/2023/wordml/word16du" xmlns:w16sdtdh="http://schemas.microsoft.com/office/word/2020/wordml/sdtdatahash" xmlns:w16sdtfl="http://schemas.microsoft.com/office/word/2024/wordml/sdtformatlock" xmlns:w16se="http://schemas.microsoft.com/office/word/2015/wordml/symex" xmlns:wpg="http://schemas.microsoft.com/office/word/2010/wordprocessingGroup" xmlns:wpi="http://schemas.microsoft.com/office/word/2010/wordprocessingInk" xmlns:wne="http://schemas.microsoft.com/office/word/2006/wordml" xmlns:wps="http://schemas.microsoft.com/office/word/2010/wordprocessingShape" mc:Ignorable="w14 w15 w16se w16cid w16 w16cex w16sdtdh w16sdtfl w16du wp14">
+  <w:p>
+    <w:pPr>
+      <w:pStyle w:val="Footer"/>
+    </w:pPr>
+  </w:p>
+</w:ftr>
+</file>
+
+<file path=word/footnotes.xml><?xml version="1.0" encoding="utf-8"?>
+<w:footnotes xmlns:wpc="http://schemas.microsoft.com/office/word/2010/wordprocessingCanvas" xmlns:cx="http://schemas.microsoft.com/office/drawing/2014/chartex" xmlns:cx1="http://schemas.microsoft.com/office/drawing/2015/9/8/chartex" xmlns:cx2="http://schemas.microsoft.com/office/drawing/2015/10/21/chartex" xmlns:cx3="http://schemas.microsoft.com/office/drawing/2016/5/9/chartex" xmlns:cx4="http://schemas.microsoft.com/office/drawing/2016/5/10/chartex" xmlns:cx5="http://schemas.microsoft.com/office/drawing/2016/5/11/chartex" xmlns:cx6="http://schemas.microsoft.com/office/drawing/2016/5/12/chartex" xmlns:cx7="http://schemas.microsoft.com/office/drawing/2016/5/13/chartex" xmlns:cx8="http://schemas.microsoft.com/office/drawing/2016/5/14/chartex" xmlns:mc="http://schemas.openxmlformats.org/markup-compatibility/2006" xmlns:aink="http://schemas.microsoft.com/office/drawing/2016/ink" xmlns:am3d="http://schemas.microsoft.com/office/drawing/2017/model3d" xmlns:o="urn:schemas-microsoft-com:office:office" xmlns:oel="http://schemas.microsoft.com/office/2019/extlst" xmlns:r="http://schemas.openxmlformats.org/officeDocument/2006/relationships" xmlns:m="http://schemas.openxmlformats.org/officeDocument/2006/math" xmlns:v="urn:schemas-microsoft-com:vml" xmlns:wp14="http://schemas.microsoft.com/office/word/2010/wordprocessingDrawing" xmlns:wp="http://schemas.openxmlformats.org/drawingml/2006/wordprocessingDrawing" xmlns:w10="urn:schemas-microsoft-com:office:word" xmlns:w="http://schemas.openxmlformats.org/wordprocessingml/2006/main" xmlns:w14="http://schemas.microsoft.com/office/word/2010/wordml" xmlns:w15="http://schemas.microsoft.com/office/word/2012/wordml" xmlns:w16cex="http://schemas.microsoft.com/office/word/2018/wordml/cex" xmlns:w16cid="http://schemas.microsoft.com/office/word/2016/wordml/cid" xmlns:w16="http://schemas.microsoft.com/office/word/2018/wordml" xmlns:w16du="http://schemas.microsoft.com/office/word/2023/wordml/word16du" xmlns:w16sdtdh="http://schemas.microsoft.com/office/word/2020/wordml/sdtdatahash" xmlns:w16sdtfl="http://schemas.microsoft.com/office/word/2024/wordml/sdtformatlock" xmlns:w16se="http://schemas.microsoft.com/office/word/2015/wordml/symex" xmlns:wpg="http://schemas.microsoft.com/office/word/2010/wordprocessingGroup" xmlns:wpi="http://schemas.microsoft.com/office/word/2010/wordprocessingInk" xmlns:wne="http://schemas.microsoft.com/office/word/2006/wordml" xmlns:wps="http://schemas.microsoft.com/office/word/2010/wordprocessingShape" mc:Ignorable="w14 w15 w16se w16cid w16 w16cex w16sdtdh w16sdtfl w16du wp14">
+  <w:footnote w:type="separator" w:id="-1">
+    <w:p>
+      <w:pPr>
+        <w:spacing w:line="240" w:lineRule="auto"/>
+      </w:pPr>
+      <w:r>
+        <w:separator/>
+      </w:r>
+    </w:p>
+  </w:footnote>
+  <w:footnote w:type="continuationSeparator" w:id="0">
+    <w:p>
+      <w:pPr>
+        <w:spacing w:line="240" w:lineRule="auto"/>
+      </w:pPr>
+      <w:r>
+        <w:continuationSeparator/>
+      </w:r>
+    </w:p>
+  </w:footnote>
+</w:footnotes>
+</file>
+
+<file path=word/header1.xml><?xml version="1.0" encoding="utf-8"?>
+<w:hdr xmlns:wpc="http://schemas.microsoft.com/office/word/2010/wordprocessingCanvas" xmlns:cx="http://schemas.microsoft.com/office/drawing/2014/chartex" xmlns:cx1="http://schemas.microsoft.com/office/drawing/2015/9/8/chartex" xmlns:cx2="http://schemas.microsoft.com/office/drawing/2015/10/21/chartex" xmlns:cx3="http://schemas.microsoft.com/office/drawing/2016/5/9/chartex" xmlns:cx4="http://schemas.microsoft.com/office/drawing/2016/5/10/chartex" xmlns:cx5="http://schemas.microsoft.com/office/drawing/2016/5/11/chartex" xmlns:cx6="http://schemas.microsoft.com/office/drawing/2016/5/12/chartex" xmlns:cx7="http://schemas.microsoft.com/office/drawing/2016/5/13/chartex" xmlns:cx8="http://schemas.microsoft.com/office/drawing/2016/5/14/chartex" xmlns:mc="http://schemas.openxmlformats.org/markup-compatibility/2006" xmlns:aink="http://schemas.microsoft.com/office/drawing/2016/ink" xmlns:am3d="http://schemas.microsoft.com/office/drawing/2017/model3d" xmlns:o="urn:schemas-microsoft-com:office:office" xmlns:oel="http://schemas.microsoft.com/office/2019/extlst" xmlns:r="http://schemas.openxmlformats.org/officeDocument/2006/relationships" xmlns:m="http://schemas.openxmlformats.org/officeDocument/2006/math" xmlns:v="urn:schemas-microsoft-com:vml" xmlns:wp14="http://schemas.microsoft.com/office/word/2010/wordprocessingDrawing" xmlns:wp="http://schemas.openxmlformats.org/drawingml/2006/wordprocessingDrawing" xmlns:w10="urn:schemas-microsoft-com:office:word" xmlns:w="http://schemas.openxmlformats.org/wordprocessingml/2006/main" xmlns:w14="http://schemas.microsoft.com/office/word/2010/wordml" xmlns:w15="http://schemas.microsoft.com/office/word/2012/wordml" xmlns:w16cex="http://schemas.microsoft.com/office/word/2018/wordml/cex" xmlns:w16cid="http://schemas.microsoft.com/office/word/2016/wordml/cid" xmlns:w16="http://schemas.microsoft.com/office/word/2018/wordml" xmlns:w16du="http://schemas.microsoft.com/office/word/2023/wordml/word16du" xmlns:w16sdtdh="http://schemas.microsoft.com/office/word/2020/wordml/sdtdatahash" xmlns:w16sdtfl="http://schemas.microsoft.com/office/word/2024/wordml/sdtformatlock" xmlns:w16se="http://schemas.microsoft.com/office/word/2015/wordml/symex" xmlns:wpg="http://schemas.microsoft.com/office/word/2010/wordprocessingGroup" xmlns:wpi="http://schemas.microsoft.com/office/word/2010/wordprocessingInk" xmlns:wne="http://schemas.microsoft.com/office/word/2006/wordml" xmlns:wps="http://schemas.microsoft.com/office/word/2010/wordprocessingShape" mc:Ignorable="w14 w15 w16se w16cid w16 w16cex w16sdtdh w16sdtfl w16du wp14">
+  <w:p>
+    <w:pPr>
+      <w:pStyle w:val="Header"/>
+    </w:pPr>
+  </w:p>
+</w:hdr>
+</file>
+
+<file path=word/header2.xml><?xml version="1.0" encoding="utf-8"?>
+<w:hdr xmlns:wpc="http://schemas.microsoft.com/office/word/2010/wordprocessingCanvas" xmlns:cx="http://schemas.microsoft.com/office/drawing/2014/chartex" xmlns:cx1="http://schemas.microsoft.com/office/drawing/2015/9/8/chartex" xmlns:cx2="http://schemas.microsoft.com/office/drawing/2015/10/21/chartex" xmlns:cx3="http://schemas.microsoft.com/office/drawing/2016/5/9/chartex" xmlns:cx4="http://schemas.microsoft.com/office/drawing/2016/5/10/chartex" xmlns:cx5="http://schemas.microsoft.com/office/drawing/2016/5/11/chartex" xmlns:cx6="http://schemas.microsoft.com/office/drawing/2016/5/12/chartex" xmlns:cx7="http://schemas.microsoft.com/office/drawing/2016/5/13/chartex" xmlns:cx8="http://schemas.microsoft.com/office/drawing/2016/5/14/chartex" xmlns:mc="http://schemas.openxmlformats.org/markup-compatibility/2006" xmlns:aink="http://schemas.microsoft.com/office/drawing/2016/ink" xmlns:am3d="http://schemas.microsoft.com/office/drawing/2017/model3d" xmlns:o="urn:schemas-microsoft-com:office:office" xmlns:oel="http://schemas.microsoft.com/office/2019/extlst" xmlns:r="http://schemas.openxmlformats.org/officeDocument/2006/relationships" xmlns:m="http://schemas.openxmlformats.org/officeDocument/2006/math" xmlns:v="urn:schemas-microsoft-com:vml" xmlns:wp14="http://schemas.microsoft.com/office/word/2010/wordprocessingDrawing" xmlns:wp="http://schemas.openxmlformats.org/drawingml/2006/wordprocessingDrawing" xmlns:w10="urn:schemas-microsoft-com:office:word" xmlns:w="http://schemas.openxmlformats.org/wordprocessingml/2006/main" xmlns:w14="http://schemas.microsoft.com/office/word/2010/wordml" xmlns:w15="http://schemas.microsoft.com/office/word/2012/wordml" xmlns:w16cex="http://schemas.microsoft.com/office/word/2018/wordml/cex" xmlns:w16cid="http://schemas.microsoft.com/office/word/2016/wordml/cid" xmlns:w16="http://schemas.microsoft.com/office/word/2018/wordml" xmlns:w16du="http://schemas.microsoft.com/office/word/2023/wordml/word16du" xmlns:w16sdtdh="http://schemas.microsoft.com/office/word/2020/wordml/sdtdatahash" xmlns:w16sdtfl="http://schemas.microsoft.com/office/word/2024/wordml/sdtformatlock" xmlns:w16se="http://schemas.microsoft.com/office/word/2015/wordml/symex" xmlns:wpg="http://schemas.microsoft.com/office/word/2010/wordprocessingGroup" xmlns:wpi="http://schemas.microsoft.com/office/word/2010/wordprocessingInk" xmlns:wne="http://schemas.microsoft.com/office/word/2006/wordml" xmlns:wps="http://schemas.microsoft.com/office/word/2010/wordprocessingShape" mc:Ignorable="w14 w15 w16se w16cid w16 w16cex w16sdtdh w16sdtfl w16du wp14">
+  <w:p>
+    <w:pPr>
+      <w:pStyle w:val="Header"/>
+    </w:pPr>
+  </w:p>
+</w:hdr>
+</file>
+
+<file path=word/header3.xml><?xml version="1.0" encoding="utf-8"?>
+<w:hdr xmlns:wpc="http://schemas.microsoft.com/office/word/2010/wordprocessingCanvas" xmlns:cx="http://schemas.microsoft.com/office/drawing/2014/chartex" xmlns:cx1="http://schemas.microsoft.com/office/drawing/2015/9/8/chartex" xmlns:cx2="http://schemas.microsoft.com/office/drawing/2015/10/21/chartex" xmlns:cx3="http://schemas.microsoft.com/office/drawing/2016/5/9/chartex" xmlns:cx4="http://schemas.microsoft.com/office/drawing/2016/5/10/chartex" xmlns:cx5="http://schemas.microsoft.com/office/drawing/2016/5/11/chartex" xmlns:cx6="http://schemas.microsoft.com/office/drawing/2016/5/12/chartex" xmlns:cx7="http://schemas.microsoft.com/office/drawing/2016/5/13/chartex" xmlns:cx8="http://schemas.microsoft.com/office/drawing/2016/5/14/chartex" xmlns:mc="http://schemas.openxmlformats.org/markup-compatibility/2006" xmlns:aink="http://schemas.microsoft.com/office/drawing/2016/ink" xmlns:am3d="http://schemas.microsoft.com/office/drawing/2017/model3d" xmlns:o="urn:schemas-microsoft-com:office:office" xmlns:oel="http://schemas.microsoft.com/office/2019/extlst" xmlns:r="http://schemas.openxmlformats.org/officeDocument/2006/relationships" xmlns:m="http://schemas.openxmlformats.org/officeDocument/2006/math" xmlns:v="urn:schemas-microsoft-com:vml" xmlns:wp14="http://schemas.microsoft.com/office/word/2010/wordprocessingDrawing" xmlns:wp="http://schemas.openxmlformats.org/drawingml/2006/wordprocessingDrawing" xmlns:w10="urn:schemas-microsoft-com:office:word" xmlns:w="http://schemas.openxmlformats.org/wordprocessingml/2006/main" xmlns:w14="http://schemas.microsoft.com/office/word/2010/wordml" xmlns:w15="http://schemas.microsoft.com/office/word/2012/wordml" xmlns:w16cex="http://schemas.microsoft.com/office/word/2018/wordml/cex" xmlns:w16cid="http://schemas.microsoft.com/office/word/2016/wordml/cid" xmlns:w16="http://schemas.microsoft.com/office/word/2018/wordml" xmlns:w16du="http://schemas.microsoft.com/office/word/2023/wordml/word16du" xmlns:w16sdtdh="http://schemas.microsoft.com/office/word/2020/wordml/sdtdatahash" xmlns:w16sdtfl="http://schemas.microsoft.com/office/word/2024/wordml/sdtformatlock" xmlns:w16se="http://schemas.microsoft.com/office/word/2015/wordml/symex" xmlns:wpg="http://schemas.microsoft.com/office/word/2010/wordprocessingGroup" xmlns:wpi="http://schemas.microsoft.com/office/word/2010/wordprocessingInk" xmlns:wne="http://schemas.microsoft.com/office/word/2006/wordml" xmlns:wps="http://schemas.microsoft.com/office/word/2010/wordprocessingShape" mc:Ignorable="w14 w15 w16se w16cid w16 w16cex w16sdtdh w16sdtfl w16du wp14">
+  <w:p>
+    <w:pPr>
+      <w:pStyle w:val="Header"/>
+    </w:pPr>
+  </w:p>
+</w:hdr>
 </file>
 
 <file path=word/styles.xml><?xml version="1.0" encoding="utf-8"?>
@@ -2649,6 +3084,50 @@
       </w:tblCellMar>
     </w:tblPr>
   </w:style>
+  <w:style w:type="paragraph" w:styleId="Header">
+    <w:name w:val="header"/>
+    <w:basedOn w:val="Normal"/>
+    <w:link w:val="HeaderChar"/>
+    <w:uiPriority w:val="99"/>
+    <w:unhideWhenUsed/>
+    <w:rsid w:val="00E274EB"/>
+    <w:pPr>
+      <w:tabs>
+        <w:tab w:val="center" w:pos="4513"/>
+        <w:tab w:val="right" w:pos="9026"/>
+      </w:tabs>
+      <w:spacing w:line="240" w:lineRule="auto"/>
+    </w:pPr>
+  </w:style>
+  <w:style w:type="character" w:customStyle="1" w:styleId="HeaderChar">
+    <w:name w:val="Header Char"/>
+    <w:basedOn w:val="DefaultParagraphFont"/>
+    <w:link w:val="Header"/>
+    <w:uiPriority w:val="99"/>
+    <w:rsid w:val="00E274EB"/>
+  </w:style>
+  <w:style w:type="paragraph" w:styleId="Footer">
+    <w:name w:val="footer"/>
+    <w:basedOn w:val="Normal"/>
+    <w:link w:val="FooterChar"/>
+    <w:uiPriority w:val="99"/>
+    <w:unhideWhenUsed/>
+    <w:rsid w:val="00E274EB"/>
+    <w:pPr>
+      <w:tabs>
+        <w:tab w:val="center" w:pos="4513"/>
+        <w:tab w:val="right" w:pos="9026"/>
+      </w:tabs>
+      <w:spacing w:line="240" w:lineRule="auto"/>
+    </w:pPr>
+  </w:style>
+  <w:style w:type="character" w:customStyle="1" w:styleId="FooterChar">
+    <w:name w:val="Footer Char"/>
+    <w:basedOn w:val="DefaultParagraphFont"/>
+    <w:link w:val="Footer"/>
+    <w:uiPriority w:val="99"/>
+    <w:rsid w:val="00E274EB"/>
+  </w:style>
 </w:styles>
 </file>
 
